--- a/src/main/resources/docs/desenvolvimento.docx
+++ b/src/main/resources/docs/desenvolvimento.docx
@@ -1128,56 +1128,272 @@
       <w:pPr>
         <w:pStyle w:val="Ttulo2"/>
       </w:pPr>
+      <w:proofErr w:type="spellStart"/>
+      <w:r>
+        <w:t>ViewId</w:t>
+      </w:r>
+      <w:proofErr w:type="spellEnd"/>
+    </w:p>
+    <w:p>
+      <w:r>
+        <w:t xml:space="preserve">A </w:t>
+      </w:r>
+      <w:proofErr w:type="spellStart"/>
+      <w:r>
+        <w:t>viewid</w:t>
+      </w:r>
+      <w:proofErr w:type="spellEnd"/>
+      <w:r>
+        <w:t xml:space="preserve"> corresponde a um endereço para o qual se pode navegar dentro de um fluxo.  </w:t>
+      </w:r>
+    </w:p>
+    <w:p>
+      <w:pPr>
+        <w:pStyle w:val="Ttulo2"/>
+      </w:pPr>
+      <w:r>
+        <w:lastRenderedPageBreak/>
+        <w:t>Recurso</w:t>
+      </w:r>
+    </w:p>
+    <w:p>
+      <w:r>
+        <w:t xml:space="preserve">Em uma granularidade mais baixa do que o </w:t>
+      </w:r>
+      <w:proofErr w:type="spellStart"/>
+      <w:r>
+        <w:t>flow</w:t>
+      </w:r>
+      <w:proofErr w:type="spellEnd"/>
+      <w:r>
+        <w:t xml:space="preserve">, um recurso corresponde a uma operação que será checada no ciclo de vida da </w:t>
+      </w:r>
+      <w:proofErr w:type="spellStart"/>
+      <w:r>
+        <w:t>viewid</w:t>
+      </w:r>
+      <w:proofErr w:type="spellEnd"/>
+      <w:r>
+        <w:t>.  Cada recurso tem os privilégios: ver, editar, criar, apagar e executar.</w:t>
+      </w:r>
+    </w:p>
+    <w:p>
+      <w:pPr>
+        <w:pStyle w:val="Ttulo2"/>
+      </w:pPr>
+      <w:r>
+        <w:t>Auditoria</w:t>
+      </w:r>
+    </w:p>
+    <w:p>
+      <w:r>
+        <w:t xml:space="preserve">A auditoria é realizada pelo </w:t>
+      </w:r>
+      <w:proofErr w:type="spellStart"/>
+      <w:r>
+        <w:t>Hibernate</w:t>
+      </w:r>
+      <w:proofErr w:type="spellEnd"/>
+      <w:r>
+        <w:t xml:space="preserve"> </w:t>
+      </w:r>
+      <w:proofErr w:type="spellStart"/>
+      <w:r>
+        <w:t>Envers</w:t>
+      </w:r>
+      <w:proofErr w:type="spellEnd"/>
+      <w:r>
+        <w:t xml:space="preserve"> e armazena o histórico de alterações para cada entidade, além de quem efetuou a alteração.</w:t>
+      </w:r>
+    </w:p>
+    <w:p>
+      <w:r>
+        <w:t xml:space="preserve">Artigo documentando como interceptar o fluxo </w:t>
+      </w:r>
+      <w:proofErr w:type="spellStart"/>
+      <w:r>
+        <w:t>envers</w:t>
+      </w:r>
+      <w:proofErr w:type="spellEnd"/>
+      <w:r>
+        <w:t xml:space="preserve"> e incluir o usuário, por exemplo.</w:t>
+      </w:r>
+    </w:p>
+    <w:p>
+      <w:hyperlink r:id="rId8" w:history="1">
+        <w:r>
+          <w:rPr>
+            <w:rStyle w:val="Hyperlink"/>
+          </w:rPr>
+          <w:t>http://www.redspark.io/utilizando-o-hibernate-envers-com-spring-mvc/</w:t>
+        </w:r>
+      </w:hyperlink>
+    </w:p>
+    <w:p/>
+    <w:p/>
+    <w:p>
+      <w:pPr>
+        <w:pStyle w:val="Ttulo1"/>
+      </w:pPr>
+      <w:r>
+        <w:t>Como ocorre o fluxo de autenticação / autorização</w:t>
+      </w:r>
+    </w:p>
+    <w:p>
+      <w:pPr>
+        <w:pStyle w:val="PargrafodaLista"/>
+        <w:numPr>
+          <w:ilvl w:val="0"/>
+          <w:numId w:val="10"/>
+        </w:numPr>
+      </w:pPr>
+      <w:r>
+        <w:t xml:space="preserve">A </w:t>
+      </w:r>
+      <w:proofErr w:type="spellStart"/>
+      <w:r>
+        <w:t>servlet</w:t>
+      </w:r>
+      <w:proofErr w:type="spellEnd"/>
+      <w:r>
+        <w:t xml:space="preserve"> mapeada como filtro verifica se a sessão expirou. (</w:t>
+      </w:r>
+      <w:proofErr w:type="gramStart"/>
+      <w:r>
+        <w:t>web.xml</w:t>
+      </w:r>
+      <w:proofErr w:type="gramEnd"/>
+      <w:r>
+        <w:t>).</w:t>
+      </w:r>
+    </w:p>
+    <w:p>
+      <w:pPr>
+        <w:pStyle w:val="PargrafodaLista"/>
+        <w:numPr>
+          <w:ilvl w:val="1"/>
+          <w:numId w:val="10"/>
+        </w:numPr>
+      </w:pPr>
+      <w:r>
+        <w:t xml:space="preserve">Se expirou redireciona para </w:t>
+      </w:r>
+      <w:proofErr w:type="spellStart"/>
+      <w:r>
+        <w:t>login</w:t>
+      </w:r>
+      <w:proofErr w:type="spellEnd"/>
+      <w:r>
+        <w:t>;</w:t>
+      </w:r>
+    </w:p>
+    <w:p>
+      <w:pPr>
+        <w:pStyle w:val="PargrafodaLista"/>
+        <w:numPr>
+          <w:ilvl w:val="1"/>
+          <w:numId w:val="10"/>
+        </w:numPr>
+      </w:pPr>
+      <w:r>
+        <w:t>Senão segue o encadeamento;</w:t>
+      </w:r>
+    </w:p>
+    <w:p>
+      <w:pPr>
+        <w:pStyle w:val="PargrafodaLista"/>
+        <w:numPr>
+          <w:ilvl w:val="0"/>
+          <w:numId w:val="10"/>
+        </w:numPr>
+      </w:pPr>
+      <w:r>
+        <w:t xml:space="preserve">A chamada ao evento </w:t>
+      </w:r>
+      <w:proofErr w:type="spellStart"/>
+      <w:r>
+        <w:t>preRenderView</w:t>
+      </w:r>
+      <w:proofErr w:type="spellEnd"/>
+      <w:r>
+        <w:t xml:space="preserve"> no </w:t>
+      </w:r>
+      <w:proofErr w:type="spellStart"/>
+      <w:r>
+        <w:t>menu.xhtml</w:t>
+      </w:r>
+      <w:proofErr w:type="spellEnd"/>
+      <w:r>
+        <w:t xml:space="preserve"> verifica a autenticação via o método </w:t>
+      </w:r>
+      <w:proofErr w:type="spellStart"/>
+      <w:r>
+        <w:t>autenticarCAS</w:t>
+      </w:r>
+      <w:proofErr w:type="spellEnd"/>
+      <w:r>
+        <w:tab/>
+        <w:t xml:space="preserve">no </w:t>
+      </w:r>
+      <w:proofErr w:type="spellStart"/>
+      <w:r>
+        <w:t>controller</w:t>
+      </w:r>
+      <w:proofErr w:type="spellEnd"/>
+      <w:r>
+        <w:t xml:space="preserve"> </w:t>
+      </w:r>
+      <w:proofErr w:type="spellStart"/>
+      <w:r>
+        <w:t>webacesso-ejb.autenticacaoController</w:t>
+      </w:r>
+      <w:proofErr w:type="spellEnd"/>
+      <w:r>
+        <w:t>.</w:t>
+      </w:r>
+    </w:p>
+    <w:p>
+      <w:pPr>
+        <w:pStyle w:val="PargrafodaLista"/>
+        <w:numPr>
+          <w:ilvl w:val="1"/>
+          <w:numId w:val="10"/>
+        </w:numPr>
+      </w:pPr>
+      <w:r>
+        <w:t>Se não houver uma sessão redireciona para autenticação CAS;</w:t>
+      </w:r>
+    </w:p>
+    <w:p>
+      <w:pPr>
+        <w:pStyle w:val="PargrafodaLista"/>
+        <w:numPr>
+          <w:ilvl w:val="1"/>
+          <w:numId w:val="10"/>
+        </w:numPr>
+      </w:pPr>
+      <w:r>
+        <w:t>Senão segue o encadeamento;</w:t>
+      </w:r>
+    </w:p>
+    <w:p>
+      <w:pPr>
+        <w:pStyle w:val="PargrafodaLista"/>
+        <w:numPr>
+          <w:ilvl w:val="0"/>
+          <w:numId w:val="10"/>
+        </w:numPr>
+      </w:pPr>
+      <w:proofErr w:type="spellStart"/>
+      <w:r>
+        <w:t>Reenderiza</w:t>
+      </w:r>
+      <w:proofErr w:type="spellEnd"/>
+      <w:r>
+        <w:t xml:space="preserve"> o menu de acordo com as permissões do usuário para o sistema logado.</w:t>
+      </w:r>
       <w:bookmarkStart w:id="0" w:name="_GoBack"/>
       <w:bookmarkEnd w:id="0"/>
-      <w:proofErr w:type="spellStart"/>
-      <w:r>
-        <w:t>ViewId</w:t>
-      </w:r>
-      <w:proofErr w:type="spellEnd"/>
-    </w:p>
-    <w:p>
-      <w:r>
-        <w:t xml:space="preserve">A </w:t>
-      </w:r>
-      <w:proofErr w:type="spellStart"/>
-      <w:r>
-        <w:t>viewid</w:t>
-      </w:r>
-      <w:proofErr w:type="spellEnd"/>
-      <w:r>
-        <w:t xml:space="preserve"> corresponde a um endereço para o qual se pode navegar dentro de um fluxo.  </w:t>
-      </w:r>
-    </w:p>
-    <w:p>
-      <w:pPr>
-        <w:pStyle w:val="Ttulo2"/>
-      </w:pPr>
-      <w:r>
-        <w:lastRenderedPageBreak/>
-        <w:t>Recurso</w:t>
-      </w:r>
-    </w:p>
-    <w:p>
-      <w:r>
-        <w:t xml:space="preserve">Em uma granularidade mais baixa do que o </w:t>
-      </w:r>
-      <w:proofErr w:type="spellStart"/>
-      <w:r>
-        <w:t>flow</w:t>
-      </w:r>
-      <w:proofErr w:type="spellEnd"/>
-      <w:r>
-        <w:t xml:space="preserve">, um recurso corresponde a uma operação que será checada no ciclo de vida da </w:t>
-      </w:r>
-      <w:proofErr w:type="spellStart"/>
-      <w:r>
-        <w:t>viewid</w:t>
-      </w:r>
-      <w:proofErr w:type="spellEnd"/>
-      <w:r>
-        <w:t>.  Cada recurso tem os privilégios: ver, editar, criar, apagar e executar.</w:t>
-      </w:r>
     </w:p>
     <w:p>
       <w:pPr>
@@ -1206,7 +1422,7 @@
       <w:r>
         <w:t xml:space="preserve">. Introdução a teste de software.  Engenharia de Software, edição especial.  Disponível em </w:t>
       </w:r>
-      <w:hyperlink r:id="rId8" w:history="1">
+      <w:hyperlink r:id="rId9" w:history="1">
         <w:r>
           <w:rPr>
             <w:rStyle w:val="Hyperlink"/>
@@ -1405,6 +1621,92 @@
     </w:lvl>
   </w:abstractNum>
   <w:abstractNum w:abstractNumId="5">
+    <w:nsid w:val="09B04473"/>
+    <w:multiLevelType w:val="hybridMultilevel"/>
+    <w:tmpl w:val="A9C0BEF4"/>
+    <w:lvl w:ilvl="0" w:tplc="0416000F">
+      <w:start w:val="1"/>
+      <w:numFmt w:val="decimal"/>
+      <w:lvlText w:val="%1."/>
+      <w:lvlJc w:val="left"/>
+      <w:pPr>
+        <w:ind w:left="720" w:hanging="360"/>
+      </w:pPr>
+    </w:lvl>
+    <w:lvl w:ilvl="1" w:tplc="04160019">
+      <w:start w:val="1"/>
+      <w:numFmt w:val="lowerLetter"/>
+      <w:lvlText w:val="%2."/>
+      <w:lvlJc w:val="left"/>
+      <w:pPr>
+        <w:ind w:left="1440" w:hanging="360"/>
+      </w:pPr>
+    </w:lvl>
+    <w:lvl w:ilvl="2" w:tplc="0416001B" w:tentative="1">
+      <w:start w:val="1"/>
+      <w:numFmt w:val="lowerRoman"/>
+      <w:lvlText w:val="%3."/>
+      <w:lvlJc w:val="right"/>
+      <w:pPr>
+        <w:ind w:left="2160" w:hanging="180"/>
+      </w:pPr>
+    </w:lvl>
+    <w:lvl w:ilvl="3" w:tplc="0416000F" w:tentative="1">
+      <w:start w:val="1"/>
+      <w:numFmt w:val="decimal"/>
+      <w:lvlText w:val="%4."/>
+      <w:lvlJc w:val="left"/>
+      <w:pPr>
+        <w:ind w:left="2880" w:hanging="360"/>
+      </w:pPr>
+    </w:lvl>
+    <w:lvl w:ilvl="4" w:tplc="04160019" w:tentative="1">
+      <w:start w:val="1"/>
+      <w:numFmt w:val="lowerLetter"/>
+      <w:lvlText w:val="%5."/>
+      <w:lvlJc w:val="left"/>
+      <w:pPr>
+        <w:ind w:left="3600" w:hanging="360"/>
+      </w:pPr>
+    </w:lvl>
+    <w:lvl w:ilvl="5" w:tplc="0416001B" w:tentative="1">
+      <w:start w:val="1"/>
+      <w:numFmt w:val="lowerRoman"/>
+      <w:lvlText w:val="%6."/>
+      <w:lvlJc w:val="right"/>
+      <w:pPr>
+        <w:ind w:left="4320" w:hanging="180"/>
+      </w:pPr>
+    </w:lvl>
+    <w:lvl w:ilvl="6" w:tplc="0416000F" w:tentative="1">
+      <w:start w:val="1"/>
+      <w:numFmt w:val="decimal"/>
+      <w:lvlText w:val="%7."/>
+      <w:lvlJc w:val="left"/>
+      <w:pPr>
+        <w:ind w:left="5040" w:hanging="360"/>
+      </w:pPr>
+    </w:lvl>
+    <w:lvl w:ilvl="7" w:tplc="04160019" w:tentative="1">
+      <w:start w:val="1"/>
+      <w:numFmt w:val="lowerLetter"/>
+      <w:lvlText w:val="%8."/>
+      <w:lvlJc w:val="left"/>
+      <w:pPr>
+        <w:ind w:left="5760" w:hanging="360"/>
+      </w:pPr>
+    </w:lvl>
+    <w:lvl w:ilvl="8" w:tplc="0416001B" w:tentative="1">
+      <w:start w:val="1"/>
+      <w:numFmt w:val="lowerRoman"/>
+      <w:lvlText w:val="%9."/>
+      <w:lvlJc w:val="right"/>
+      <w:pPr>
+        <w:ind w:left="6480" w:hanging="180"/>
+      </w:pPr>
+    </w:lvl>
+  </w:abstractNum>
+  <w:abstractNum w:abstractNumId="6">
     <w:nsid w:val="0AC852F1"/>
     <w:multiLevelType w:val="hybridMultilevel"/>
     <w:tmpl w:val="7CDC95DC"/>
@@ -1490,7 +1792,7 @@
       </w:pPr>
     </w:lvl>
   </w:abstractNum>
-  <w:abstractNum w:abstractNumId="6">
+  <w:abstractNum w:abstractNumId="7">
     <w:nsid w:val="2AE2616A"/>
     <w:multiLevelType w:val="hybridMultilevel"/>
     <w:tmpl w:val="181AF826"/>
@@ -1603,7 +1905,7 @@
       </w:rPr>
     </w:lvl>
   </w:abstractNum>
-  <w:abstractNum w:abstractNumId="7">
+  <w:abstractNum w:abstractNumId="8">
     <w:nsid w:val="48DE4357"/>
     <w:multiLevelType w:val="hybridMultilevel"/>
     <w:tmpl w:val="4DF04FEC"/>
@@ -1689,10 +1991,10 @@
       </w:pPr>
     </w:lvl>
   </w:abstractNum>
-  <w:abstractNum w:abstractNumId="8">
+  <w:abstractNum w:abstractNumId="9">
     <w:nsid w:val="5E7C17D4"/>
     <w:multiLevelType w:val="hybridMultilevel"/>
-    <w:tmpl w:val="859C4CC4"/>
+    <w:tmpl w:val="A9C0BEF4"/>
     <w:lvl w:ilvl="0" w:tplc="0416000F">
       <w:start w:val="1"/>
       <w:numFmt w:val="decimal"/>
@@ -1791,16 +2093,19 @@
     <w:abstractNumId w:val="0"/>
   </w:num>
   <w:num w:numId="6">
+    <w:abstractNumId w:val="8"/>
+  </w:num>
+  <w:num w:numId="7">
+    <w:abstractNumId w:val="6"/>
+  </w:num>
+  <w:num w:numId="8">
+    <w:abstractNumId w:val="9"/>
+  </w:num>
+  <w:num w:numId="9">
     <w:abstractNumId w:val="7"/>
   </w:num>
-  <w:num w:numId="7">
+  <w:num w:numId="10">
     <w:abstractNumId w:val="5"/>
-  </w:num>
-  <w:num w:numId="8">
-    <w:abstractNumId w:val="8"/>
-  </w:num>
-  <w:num w:numId="9">
-    <w:abstractNumId w:val="6"/>
   </w:num>
 </w:numbering>
 </file>
@@ -2268,6 +2573,7 @@
   <w:style w:type="character" w:default="1" w:styleId="Fontepargpadro">
     <w:name w:val="Default Paragraph Font"/>
     <w:uiPriority w:val="1"/>
+    <w:semiHidden/>
     <w:unhideWhenUsed/>
   </w:style>
   <w:style w:type="table" w:default="1" w:styleId="Tabelanormal">
@@ -2672,7 +2978,7 @@
 </file>
 
 <file path=customXml/itemProps1.xml><?xml version="1.0" encoding="utf-8"?>
-<ds:datastoreItem xmlns:ds="http://schemas.openxmlformats.org/officeDocument/2006/customXml" ds:itemID="{4CDEF171-234D-483B-9790-F288B9A5D6BF}">
+<ds:datastoreItem xmlns:ds="http://schemas.openxmlformats.org/officeDocument/2006/customXml" ds:itemID="{7C039BAF-A5C2-4906-BF0A-5491493BF393}">
   <ds:schemaRefs>
     <ds:schemaRef ds:uri="http://schemas.openxmlformats.org/officeDocument/2006/bibliography"/>
   </ds:schemaRefs>
